--- a/output.docx
+++ b/output.docx
@@ -3157,9 +3157,9 @@
         <w:szCs w:val="18"/>
       </w:rPr>
       <w:t xml:space="preserve">Dieses Blatt wurde automatisch generiert (</w:t>
-      <w:t xml:space="preserve">2.11.2023, 10:28:55</w:t>
+      <w:t xml:space="preserve">2.11.2023, 10:42:24</w:t>
       <w:t xml:space="preserve"> </w:t>
-      <w:t xml:space="preserve">b1fc1c4</w:t>
+      <w:t xml:space="preserve">59f8b22</w:t>
       <w:t xml:space="preserve">)</w:t>
     </w:r>
   </w:p>
